--- a/ЛР 4.docx
+++ b/ЛР 4.docx
@@ -364,7 +364,7 @@
           <w:sz w:val="28"/>
           <w:szCs w:val="28"/>
         </w:rPr>
-        <w:t>Иванов Р.В</w:t>
+        <w:t>Завгороднев Е.Ю</w:t>
       </w:r>
     </w:p>
     <w:p>
@@ -460,33 +460,25 @@
     </w:p>
     <w:p>
       <w:pPr>
+        <w:pStyle w:val="1"/>
+      </w:pPr>
+      <w:r>
+        <w:lastRenderedPageBreak/>
+        <w:t>Задание</w:t>
+      </w:r>
+    </w:p>
+    <w:p>
+      <w:pPr>
         <w:jc w:val="center"/>
         <w:rPr>
           <w:sz w:val="28"/>
           <w:szCs w:val="28"/>
         </w:rPr>
       </w:pPr>
-      <w:r>
-        <w:rPr>
-          <w:sz w:val="28"/>
-          <w:szCs w:val="28"/>
-        </w:rPr>
-        <w:lastRenderedPageBreak/>
-        <w:t>Лабораторные задания</w:t>
-      </w:r>
-    </w:p>
-    <w:p>
-      <w:pPr>
-        <w:jc w:val="center"/>
-        <w:rPr>
-          <w:sz w:val="28"/>
-          <w:szCs w:val="28"/>
-        </w:rPr>
-      </w:pPr>
-    </w:p>
-    <w:p>
-      <w:pPr>
-        <w:pStyle w:val="ListParagraph"/>
+    </w:p>
+    <w:p>
+      <w:pPr>
+        <w:pStyle w:val="a3"/>
         <w:numPr>
           <w:ilvl w:val="0"/>
           <w:numId w:val="1"/>
@@ -503,19 +495,34 @@
         </w:rPr>
         <w:t>Система контроля версий гит была уже скачена</w:t>
       </w:r>
-    </w:p>
-    <w:p>
-      <w:pPr>
-        <w:pStyle w:val="ListParagraph"/>
-        <w:rPr>
-          <w:sz w:val="28"/>
-          <w:szCs w:val="28"/>
-        </w:rPr>
-      </w:pPr>
-    </w:p>
-    <w:p>
-      <w:pPr>
-        <w:pStyle w:val="ListParagraph"/>
+      <w:r>
+        <w:rPr>
+          <w:sz w:val="28"/>
+          <w:szCs w:val="28"/>
+        </w:rPr>
+        <w:t xml:space="preserve">. Используемый </w:t>
+      </w:r>
+      <w:r>
+        <w:rPr>
+          <w:sz w:val="28"/>
+          <w:szCs w:val="28"/>
+          <w:lang w:val="en-US"/>
+        </w:rPr>
+        <w:t>Git Gui - GitKraken</w:t>
+      </w:r>
+    </w:p>
+    <w:p>
+      <w:pPr>
+        <w:pStyle w:val="a3"/>
+        <w:rPr>
+          <w:sz w:val="28"/>
+          <w:szCs w:val="28"/>
+        </w:rPr>
+      </w:pPr>
+    </w:p>
+    <w:p>
+      <w:pPr>
+        <w:pStyle w:val="a3"/>
         <w:numPr>
           <w:ilvl w:val="0"/>
           <w:numId w:val="1"/>
@@ -530,7 +537,7 @@
           <w:sz w:val="28"/>
           <w:szCs w:val="28"/>
         </w:rPr>
-        <w:t>Создали репозиторий</w:t>
+        <w:t>Создал репозиторий</w:t>
       </w:r>
       <w:r>
         <w:rPr>
@@ -544,7 +551,21 @@
           <w:sz w:val="28"/>
           <w:szCs w:val="28"/>
         </w:rPr>
-        <w:t xml:space="preserve"> добавил в него файл и зафиксировал состояние</w:t>
+        <w:t xml:space="preserve"> добавил в него файл</w:t>
+      </w:r>
+      <w:r>
+        <w:rPr>
+          <w:sz w:val="28"/>
+          <w:szCs w:val="28"/>
+        </w:rPr>
+        <w:t>ы</w:t>
+      </w:r>
+      <w:r>
+        <w:rPr>
+          <w:sz w:val="28"/>
+          <w:szCs w:val="28"/>
+        </w:rPr>
+        <w:t xml:space="preserve"> и зафиксировал состояние</w:t>
       </w:r>
       <w:r>
         <w:rPr>
@@ -556,7 +577,15 @@
     </w:p>
     <w:p>
       <w:pPr>
-        <w:pStyle w:val="ListParagraph"/>
+        <w:rPr>
+          <w:sz w:val="28"/>
+          <w:szCs w:val="28"/>
+        </w:rPr>
+      </w:pPr>
+    </w:p>
+    <w:p>
+      <w:pPr>
+        <w:pStyle w:val="a3"/>
         <w:rPr>
           <w:sz w:val="28"/>
           <w:szCs w:val="28"/>
@@ -567,10 +596,10 @@
           <w:noProof/>
         </w:rPr>
         <w:drawing>
-          <wp:inline distT="0" distB="0" distL="0" distR="0" wp14:anchorId="547F55C0" wp14:editId="34098696">
-            <wp:extent cx="5524500" cy="2495550"/>
-            <wp:effectExtent l="0" t="0" r="0" b="0"/>
-            <wp:docPr id="1" name="Picture 1"/>
+          <wp:inline distT="0" distB="0" distL="0" distR="0" wp14:anchorId="2A5B1CA3" wp14:editId="04664FC4">
+            <wp:extent cx="5153025" cy="5972175"/>
+            <wp:effectExtent l="0" t="0" r="9525" b="9525"/>
+            <wp:docPr id="1" name="Рисунок 1"/>
             <wp:cNvGraphicFramePr>
               <a:graphicFrameLocks xmlns:a="http://schemas.openxmlformats.org/drawingml/2006/main" noChangeAspect="1"/>
             </wp:cNvGraphicFramePr>
@@ -590,7 +619,7 @@
                   <pic:spPr>
                     <a:xfrm>
                       <a:off x="0" y="0"/>
-                      <a:ext cx="5524500" cy="2495550"/>
+                      <a:ext cx="5153025" cy="5972175"/>
                     </a:xfrm>
                     <a:prstGeom prst="rect">
                       <a:avLst/>
@@ -605,7 +634,25 @@
     </w:p>
     <w:p>
       <w:pPr>
-        <w:pStyle w:val="ListParagraph"/>
+        <w:pStyle w:val="a3"/>
+        <w:rPr>
+          <w:sz w:val="28"/>
+          <w:szCs w:val="28"/>
+        </w:rPr>
+      </w:pPr>
+    </w:p>
+    <w:p>
+      <w:pPr>
+        <w:pStyle w:val="a3"/>
+        <w:rPr>
+          <w:sz w:val="28"/>
+          <w:szCs w:val="28"/>
+        </w:rPr>
+      </w:pPr>
+    </w:p>
+    <w:p>
+      <w:pPr>
+        <w:pStyle w:val="a3"/>
         <w:rPr>
           <w:sz w:val="28"/>
           <w:szCs w:val="28"/>
@@ -615,11 +662,12 @@
         <w:rPr>
           <w:noProof/>
         </w:rPr>
+        <w:lastRenderedPageBreak/>
         <w:drawing>
-          <wp:inline distT="0" distB="0" distL="0" distR="0" wp14:anchorId="6B1BF2F4" wp14:editId="30D7331D">
-            <wp:extent cx="5940425" cy="2336800"/>
-            <wp:effectExtent l="0" t="0" r="3175" b="6350"/>
-            <wp:docPr id="2" name="Picture 2"/>
+          <wp:inline distT="0" distB="0" distL="0" distR="0" wp14:anchorId="1EAD6404" wp14:editId="7CE2B4B5">
+            <wp:extent cx="3819525" cy="4019550"/>
+            <wp:effectExtent l="0" t="0" r="9525" b="0"/>
+            <wp:docPr id="10" name="Рисунок 10"/>
             <wp:cNvGraphicFramePr>
               <a:graphicFrameLocks xmlns:a="http://schemas.openxmlformats.org/drawingml/2006/main" noChangeAspect="1"/>
             </wp:cNvGraphicFramePr>
@@ -639,7 +687,7 @@
                   <pic:spPr>
                     <a:xfrm>
                       <a:off x="0" y="0"/>
-                      <a:ext cx="5940425" cy="2336800"/>
+                      <a:ext cx="3819525" cy="4019550"/>
                     </a:xfrm>
                     <a:prstGeom prst="rect">
                       <a:avLst/>
@@ -654,19 +702,19 @@
     </w:p>
     <w:p>
       <w:pPr>
-        <w:pStyle w:val="ListParagraph"/>
-        <w:rPr>
-          <w:sz w:val="28"/>
-          <w:szCs w:val="28"/>
-        </w:rPr>
-      </w:pPr>
-    </w:p>
-    <w:p>
-      <w:pPr>
-        <w:pStyle w:val="ListParagraph"/>
+        <w:pStyle w:val="a3"/>
+        <w:rPr>
+          <w:sz w:val="28"/>
+          <w:szCs w:val="28"/>
+        </w:rPr>
+      </w:pPr>
+    </w:p>
+    <w:p>
+      <w:pPr>
+        <w:pStyle w:val="a3"/>
         <w:numPr>
           <w:ilvl w:val="0"/>
-          <w:numId w:val="1"/>
+          <w:numId w:val="3"/>
         </w:numPr>
         <w:rPr>
           <w:sz w:val="28"/>
@@ -678,12 +726,26 @@
           <w:sz w:val="28"/>
           <w:szCs w:val="28"/>
         </w:rPr>
-        <w:t>Внес изменение в файл и зафиксировал их</w:t>
-      </w:r>
-    </w:p>
-    <w:p>
-      <w:pPr>
-        <w:pStyle w:val="ListParagraph"/>
+        <w:t xml:space="preserve">Внес изменение в </w:t>
+      </w:r>
+      <w:r>
+        <w:rPr>
+          <w:sz w:val="28"/>
+          <w:szCs w:val="28"/>
+        </w:rPr>
+        <w:t>репозиторий</w:t>
+      </w:r>
+      <w:r>
+        <w:rPr>
+          <w:sz w:val="28"/>
+          <w:szCs w:val="28"/>
+        </w:rPr>
+        <w:t xml:space="preserve"> и зафиксировал их</w:t>
+      </w:r>
+    </w:p>
+    <w:p>
+      <w:pPr>
+        <w:pStyle w:val="a3"/>
         <w:rPr>
           <w:sz w:val="28"/>
           <w:szCs w:val="28"/>
@@ -694,12 +756,11 @@
         <w:rPr>
           <w:noProof/>
         </w:rPr>
-        <w:lastRenderedPageBreak/>
         <w:drawing>
-          <wp:inline distT="0" distB="0" distL="0" distR="0" wp14:anchorId="7952DAFE" wp14:editId="52560CB1">
-            <wp:extent cx="5940425" cy="3605530"/>
-            <wp:effectExtent l="0" t="0" r="3175" b="0"/>
-            <wp:docPr id="4" name="Picture 4"/>
+          <wp:inline distT="0" distB="0" distL="0" distR="0" wp14:anchorId="063BB518" wp14:editId="3B9F1C41">
+            <wp:extent cx="3857625" cy="2619375"/>
+            <wp:effectExtent l="0" t="0" r="9525" b="9525"/>
+            <wp:docPr id="12" name="Рисунок 12"/>
             <wp:cNvGraphicFramePr>
               <a:graphicFrameLocks xmlns:a="http://schemas.openxmlformats.org/drawingml/2006/main" noChangeAspect="1"/>
             </wp:cNvGraphicFramePr>
@@ -719,7 +780,7 @@
                   <pic:spPr>
                     <a:xfrm>
                       <a:off x="0" y="0"/>
-                      <a:ext cx="5940425" cy="3605530"/>
+                      <a:ext cx="3857625" cy="2619375"/>
                     </a:xfrm>
                     <a:prstGeom prst="rect">
                       <a:avLst/>
@@ -734,7 +795,7 @@
     </w:p>
     <w:p>
       <w:pPr>
-        <w:pStyle w:val="ListParagraph"/>
+        <w:pStyle w:val="a3"/>
         <w:rPr>
           <w:sz w:val="28"/>
           <w:szCs w:val="28"/>
@@ -784,7 +845,7 @@
     </w:p>
     <w:p>
       <w:pPr>
-        <w:pStyle w:val="ListParagraph"/>
+        <w:pStyle w:val="a3"/>
         <w:rPr>
           <w:sz w:val="28"/>
           <w:szCs w:val="28"/>
@@ -794,7 +855,7 @@
     </w:p>
     <w:p>
       <w:pPr>
-        <w:pStyle w:val="ListParagraph"/>
+        <w:pStyle w:val="a3"/>
         <w:numPr>
           <w:ilvl w:val="0"/>
           <w:numId w:val="1"/>
@@ -814,7 +875,7 @@
     </w:p>
     <w:p>
       <w:pPr>
-        <w:pStyle w:val="ListParagraph"/>
+        <w:pStyle w:val="a3"/>
         <w:rPr>
           <w:sz w:val="28"/>
           <w:szCs w:val="28"/>
@@ -825,6 +886,7 @@
         <w:rPr>
           <w:noProof/>
         </w:rPr>
+        <w:lastRenderedPageBreak/>
         <w:drawing>
           <wp:inline distT="0" distB="0" distL="0" distR="0" wp14:anchorId="3F49A156" wp14:editId="7F4702E5">
             <wp:extent cx="5940425" cy="1438910"/>
@@ -864,7 +926,7 @@
     </w:p>
     <w:p>
       <w:pPr>
-        <w:pStyle w:val="ListParagraph"/>
+        <w:pStyle w:val="a3"/>
         <w:rPr>
           <w:sz w:val="28"/>
           <w:szCs w:val="28"/>
@@ -914,7 +976,7 @@
     </w:p>
     <w:p>
       <w:pPr>
-        <w:pStyle w:val="ListParagraph"/>
+        <w:pStyle w:val="a3"/>
         <w:rPr>
           <w:sz w:val="28"/>
           <w:szCs w:val="28"/>
@@ -924,7 +986,7 @@
     </w:p>
     <w:p>
       <w:pPr>
-        <w:pStyle w:val="ListParagraph"/>
+        <w:pStyle w:val="a3"/>
         <w:numPr>
           <w:ilvl w:val="0"/>
           <w:numId w:val="1"/>
@@ -944,7 +1006,7 @@
     </w:p>
     <w:p>
       <w:pPr>
-        <w:pStyle w:val="ListParagraph"/>
+        <w:pStyle w:val="a3"/>
         <w:rPr>
           <w:sz w:val="28"/>
           <w:szCs w:val="28"/>
@@ -954,7 +1016,6 @@
         <w:rPr>
           <w:noProof/>
         </w:rPr>
-        <w:lastRenderedPageBreak/>
         <w:drawing>
           <wp:inline distT="0" distB="0" distL="0" distR="0" wp14:anchorId="709EF33B" wp14:editId="5228A011">
             <wp:extent cx="5940425" cy="1054735"/>
@@ -994,7 +1055,7 @@
     </w:p>
     <w:p>
       <w:pPr>
-        <w:pStyle w:val="ListParagraph"/>
+        <w:pStyle w:val="a3"/>
         <w:rPr>
           <w:sz w:val="28"/>
           <w:szCs w:val="28"/>
@@ -1124,6 +1185,7 @@
         <w:rPr>
           <w:noProof/>
         </w:rPr>
+        <w:lastRenderedPageBreak/>
         <w:drawing>
           <wp:inline distT="0" distB="0" distL="0" distR="0" wp14:anchorId="78EECC0A" wp14:editId="63B67643">
             <wp:extent cx="5940425" cy="3029585"/>
@@ -1163,7 +1225,7 @@
     </w:p>
     <w:p>
       <w:pPr>
-        <w:pStyle w:val="ListParagraph"/>
+        <w:pStyle w:val="a3"/>
         <w:numPr>
           <w:ilvl w:val="0"/>
           <w:numId w:val="2"/>
@@ -1183,7 +1245,7 @@
     </w:p>
     <w:p>
       <w:pPr>
-        <w:pStyle w:val="ListParagraph"/>
+        <w:pStyle w:val="a3"/>
         <w:rPr>
           <w:sz w:val="28"/>
           <w:szCs w:val="28"/>
@@ -1193,7 +1255,6 @@
         <w:rPr>
           <w:noProof/>
         </w:rPr>
-        <w:lastRenderedPageBreak/>
         <w:drawing>
           <wp:inline distT="0" distB="0" distL="0" distR="0" wp14:anchorId="0C5C59F8" wp14:editId="57CB72A0">
             <wp:extent cx="5940425" cy="3815080"/>
@@ -1233,7 +1294,7 @@
     </w:p>
     <w:p>
       <w:pPr>
-        <w:pStyle w:val="ListParagraph"/>
+        <w:pStyle w:val="a3"/>
         <w:numPr>
           <w:ilvl w:val="0"/>
           <w:numId w:val="2"/>
@@ -1353,6 +1414,95 @@
     </w:lvl>
   </w:abstractNum>
   <w:abstractNum w:abstractNumId="1" w15:restartNumberingAfterBreak="0">
+    <w:nsid w:val="2F050BA7"/>
+    <w:multiLevelType w:val="hybridMultilevel"/>
+    <w:tmpl w:val="F8321AB0"/>
+    <w:lvl w:ilvl="0" w:tplc="00BC85B6">
+      <w:start w:val="3"/>
+      <w:numFmt w:val="decimal"/>
+      <w:lvlText w:val="%1"/>
+      <w:lvlJc w:val="left"/>
+      <w:pPr>
+        <w:ind w:left="720" w:hanging="360"/>
+      </w:pPr>
+      <w:rPr>
+        <w:rFonts w:hint="default"/>
+      </w:rPr>
+    </w:lvl>
+    <w:lvl w:ilvl="1" w:tplc="04190019" w:tentative="1">
+      <w:start w:val="1"/>
+      <w:numFmt w:val="lowerLetter"/>
+      <w:lvlText w:val="%2."/>
+      <w:lvlJc w:val="left"/>
+      <w:pPr>
+        <w:ind w:left="1440" w:hanging="360"/>
+      </w:pPr>
+    </w:lvl>
+    <w:lvl w:ilvl="2" w:tplc="0419001B" w:tentative="1">
+      <w:start w:val="1"/>
+      <w:numFmt w:val="lowerRoman"/>
+      <w:lvlText w:val="%3."/>
+      <w:lvlJc w:val="right"/>
+      <w:pPr>
+        <w:ind w:left="2160" w:hanging="180"/>
+      </w:pPr>
+    </w:lvl>
+    <w:lvl w:ilvl="3" w:tplc="0419000F" w:tentative="1">
+      <w:start w:val="1"/>
+      <w:numFmt w:val="decimal"/>
+      <w:lvlText w:val="%4."/>
+      <w:lvlJc w:val="left"/>
+      <w:pPr>
+        <w:ind w:left="2880" w:hanging="360"/>
+      </w:pPr>
+    </w:lvl>
+    <w:lvl w:ilvl="4" w:tplc="04190019" w:tentative="1">
+      <w:start w:val="1"/>
+      <w:numFmt w:val="lowerLetter"/>
+      <w:lvlText w:val="%5."/>
+      <w:lvlJc w:val="left"/>
+      <w:pPr>
+        <w:ind w:left="3600" w:hanging="360"/>
+      </w:pPr>
+    </w:lvl>
+    <w:lvl w:ilvl="5" w:tplc="0419001B" w:tentative="1">
+      <w:start w:val="1"/>
+      <w:numFmt w:val="lowerRoman"/>
+      <w:lvlText w:val="%6."/>
+      <w:lvlJc w:val="right"/>
+      <w:pPr>
+        <w:ind w:left="4320" w:hanging="180"/>
+      </w:pPr>
+    </w:lvl>
+    <w:lvl w:ilvl="6" w:tplc="0419000F" w:tentative="1">
+      <w:start w:val="1"/>
+      <w:numFmt w:val="decimal"/>
+      <w:lvlText w:val="%7."/>
+      <w:lvlJc w:val="left"/>
+      <w:pPr>
+        <w:ind w:left="5040" w:hanging="360"/>
+      </w:pPr>
+    </w:lvl>
+    <w:lvl w:ilvl="7" w:tplc="04190019" w:tentative="1">
+      <w:start w:val="1"/>
+      <w:numFmt w:val="lowerLetter"/>
+      <w:lvlText w:val="%8."/>
+      <w:lvlJc w:val="left"/>
+      <w:pPr>
+        <w:ind w:left="5760" w:hanging="360"/>
+      </w:pPr>
+    </w:lvl>
+    <w:lvl w:ilvl="8" w:tplc="0419001B" w:tentative="1">
+      <w:start w:val="1"/>
+      <w:numFmt w:val="lowerRoman"/>
+      <w:lvlText w:val="%9."/>
+      <w:lvlJc w:val="right"/>
+      <w:pPr>
+        <w:ind w:left="6480" w:hanging="180"/>
+      </w:pPr>
+    </w:lvl>
+  </w:abstractNum>
+  <w:abstractNum w:abstractNumId="2" w15:restartNumberingAfterBreak="0">
     <w:nsid w:val="653036B8"/>
     <w:multiLevelType w:val="hybridMultilevel"/>
     <w:tmpl w:val="FD183766"/>
@@ -1439,10 +1589,13 @@
     </w:lvl>
   </w:abstractNum>
   <w:num w:numId="1">
-    <w:abstractNumId w:val="1"/>
+    <w:abstractNumId w:val="2"/>
   </w:num>
   <w:num w:numId="2">
     <w:abstractNumId w:val="0"/>
+  </w:num>
+  <w:num w:numId="3">
+    <w:abstractNumId w:val="1"/>
   </w:num>
 </w:numbering>
 </file>
@@ -1842,7 +1995,7 @@
     <w:lsdException w:name="Unresolved Mention" w:semiHidden="1" w:unhideWhenUsed="1"/>
     <w:lsdException w:name="Smart Link" w:semiHidden="1" w:unhideWhenUsed="1"/>
   </w:latentStyles>
-  <w:style w:type="paragraph" w:default="1" w:styleId="Normal">
+  <w:style w:type="paragraph" w:default="1" w:styleId="a">
     <w:name w:val="Normal"/>
     <w:qFormat/>
     <w:rsid w:val="00B770FC"/>
@@ -1856,13 +2009,34 @@
       <w:lang w:eastAsia="ru-RU"/>
     </w:rPr>
   </w:style>
-  <w:style w:type="character" w:default="1" w:styleId="DefaultParagraphFont">
+  <w:style w:type="paragraph" w:styleId="1">
+    <w:name w:val="heading 1"/>
+    <w:basedOn w:val="a"/>
+    <w:next w:val="a"/>
+    <w:link w:val="10"/>
+    <w:uiPriority w:val="9"/>
+    <w:qFormat/>
+    <w:rsid w:val="00CA7ED2"/>
+    <w:pPr>
+      <w:keepNext/>
+      <w:keepLines/>
+      <w:spacing w:before="240"/>
+      <w:outlineLvl w:val="0"/>
+    </w:pPr>
+    <w:rPr>
+      <w:rFonts w:asciiTheme="majorHAnsi" w:eastAsiaTheme="majorEastAsia" w:hAnsiTheme="majorHAnsi" w:cstheme="majorBidi"/>
+      <w:color w:val="2F5496" w:themeColor="accent1" w:themeShade="BF"/>
+      <w:sz w:val="32"/>
+      <w:szCs w:val="32"/>
+    </w:rPr>
+  </w:style>
+  <w:style w:type="character" w:default="1" w:styleId="a0">
     <w:name w:val="Default Paragraph Font"/>
     <w:uiPriority w:val="1"/>
     <w:semiHidden/>
     <w:unhideWhenUsed/>
   </w:style>
-  <w:style w:type="table" w:default="1" w:styleId="TableNormal">
+  <w:style w:type="table" w:default="1" w:styleId="a1">
     <w:name w:val="Normal Table"/>
     <w:uiPriority w:val="99"/>
     <w:semiHidden/>
@@ -1877,15 +2051,15 @@
       </w:tblCellMar>
     </w:tblPr>
   </w:style>
-  <w:style w:type="numbering" w:default="1" w:styleId="NoList">
+  <w:style w:type="numbering" w:default="1" w:styleId="a2">
     <w:name w:val="No List"/>
     <w:uiPriority w:val="99"/>
     <w:semiHidden/>
     <w:unhideWhenUsed/>
   </w:style>
-  <w:style w:type="paragraph" w:styleId="ListParagraph">
+  <w:style w:type="paragraph" w:styleId="a3">
     <w:name w:val="List Paragraph"/>
-    <w:basedOn w:val="Normal"/>
+    <w:basedOn w:val="a"/>
     <w:uiPriority w:val="34"/>
     <w:qFormat/>
     <w:rsid w:val="00784148"/>
@@ -1893,6 +2067,20 @@
       <w:ind w:left="720"/>
       <w:contextualSpacing/>
     </w:pPr>
+  </w:style>
+  <w:style w:type="character" w:customStyle="1" w:styleId="10">
+    <w:name w:val="Заголовок 1 Знак"/>
+    <w:basedOn w:val="a0"/>
+    <w:link w:val="1"/>
+    <w:uiPriority w:val="9"/>
+    <w:rsid w:val="00CA7ED2"/>
+    <w:rPr>
+      <w:rFonts w:asciiTheme="majorHAnsi" w:eastAsiaTheme="majorEastAsia" w:hAnsiTheme="majorHAnsi" w:cstheme="majorBidi"/>
+      <w:color w:val="2F5496" w:themeColor="accent1" w:themeShade="BF"/>
+      <w:sz w:val="32"/>
+      <w:szCs w:val="32"/>
+      <w:lang w:eastAsia="ru-RU"/>
+    </w:rPr>
   </w:style>
 </w:styles>
 </file>

--- a/ЛР 4.docx
+++ b/ЛР 4.docx
@@ -67,7 +67,23 @@
           <w:sz w:val="28"/>
           <w:szCs w:val="28"/>
         </w:rPr>
-        <w:t>(ТвГТУ)</w:t>
+        <w:t>(</w:t>
+      </w:r>
+      <w:proofErr w:type="spellStart"/>
+      <w:r>
+        <w:rPr>
+          <w:sz w:val="28"/>
+          <w:szCs w:val="28"/>
+        </w:rPr>
+        <w:t>ТвГТУ</w:t>
+      </w:r>
+      <w:proofErr w:type="spellEnd"/>
+      <w:r>
+        <w:rPr>
+          <w:sz w:val="28"/>
+          <w:szCs w:val="28"/>
+        </w:rPr>
+        <w:t>)</w:t>
       </w:r>
     </w:p>
     <w:p>
@@ -359,12 +375,21 @@
           <w:szCs w:val="28"/>
         </w:rPr>
       </w:pPr>
-      <w:r>
-        <w:rPr>
-          <w:sz w:val="28"/>
-          <w:szCs w:val="28"/>
-        </w:rPr>
-        <w:t>Завгороднев Е.Ю</w:t>
+      <w:proofErr w:type="spellStart"/>
+      <w:r>
+        <w:rPr>
+          <w:sz w:val="28"/>
+          <w:szCs w:val="28"/>
+        </w:rPr>
+        <w:t>Завгороднев</w:t>
+      </w:r>
+      <w:proofErr w:type="spellEnd"/>
+      <w:r>
+        <w:rPr>
+          <w:sz w:val="28"/>
+          <w:szCs w:val="28"/>
+        </w:rPr>
+        <w:t xml:space="preserve"> Е.Ю</w:t>
       </w:r>
     </w:p>
     <w:p>
@@ -508,8 +533,36 @@
           <w:szCs w:val="28"/>
           <w:lang w:val="en-US"/>
         </w:rPr>
-        <w:t>Git Gui - GitKraken</w:t>
-      </w:r>
+        <w:t xml:space="preserve">Git </w:t>
+      </w:r>
+      <w:proofErr w:type="spellStart"/>
+      <w:r>
+        <w:rPr>
+          <w:sz w:val="28"/>
+          <w:szCs w:val="28"/>
+          <w:lang w:val="en-US"/>
+        </w:rPr>
+        <w:t>Gui</w:t>
+      </w:r>
+      <w:proofErr w:type="spellEnd"/>
+      <w:r>
+        <w:rPr>
+          <w:sz w:val="28"/>
+          <w:szCs w:val="28"/>
+          <w:lang w:val="en-US"/>
+        </w:rPr>
+        <w:t xml:space="preserve"> - </w:t>
+      </w:r>
+      <w:proofErr w:type="spellStart"/>
+      <w:r>
+        <w:rPr>
+          <w:sz w:val="28"/>
+          <w:szCs w:val="28"/>
+          <w:lang w:val="en-US"/>
+        </w:rPr>
+        <w:t>GitKraken</w:t>
+      </w:r>
+      <w:proofErr w:type="spellEnd"/>
     </w:p>
     <w:p>
       <w:pPr>
@@ -870,16 +923,40 @@
           <w:sz w:val="28"/>
           <w:szCs w:val="28"/>
         </w:rPr>
-        <w:t xml:space="preserve">Создал новую ветку , внес изменения и зафиксировал их </w:t>
-      </w:r>
-    </w:p>
-    <w:p>
-      <w:pPr>
-        <w:pStyle w:val="a3"/>
-        <w:rPr>
-          <w:sz w:val="28"/>
-          <w:szCs w:val="28"/>
-          <w:lang w:val="en-US"/>
+        <w:t xml:space="preserve">Создал новую </w:t>
+      </w:r>
+      <w:proofErr w:type="gramStart"/>
+      <w:r>
+        <w:rPr>
+          <w:sz w:val="28"/>
+          <w:szCs w:val="28"/>
+        </w:rPr>
+        <w:t>ветку ,</w:t>
+      </w:r>
+      <w:proofErr w:type="gramEnd"/>
+      <w:r>
+        <w:rPr>
+          <w:sz w:val="28"/>
+          <w:szCs w:val="28"/>
+        </w:rPr>
+        <w:t xml:space="preserve"> внес изменения и зафиксировал их </w:t>
+      </w:r>
+    </w:p>
+    <w:p>
+      <w:pPr>
+        <w:pStyle w:val="a3"/>
+        <w:rPr>
+          <w:sz w:val="28"/>
+          <w:szCs w:val="28"/>
+        </w:rPr>
+      </w:pPr>
+    </w:p>
+    <w:p>
+      <w:pPr>
+        <w:pStyle w:val="a3"/>
+        <w:rPr>
+          <w:sz w:val="28"/>
+          <w:szCs w:val="28"/>
         </w:rPr>
       </w:pPr>
       <w:r>
@@ -888,10 +965,10 @@
         </w:rPr>
         <w:lastRenderedPageBreak/>
         <w:drawing>
-          <wp:inline distT="0" distB="0" distL="0" distR="0" wp14:anchorId="3F49A156" wp14:editId="7F4702E5">
-            <wp:extent cx="5940425" cy="1438910"/>
-            <wp:effectExtent l="0" t="0" r="3175" b="8890"/>
-            <wp:docPr id="6" name="Picture 6"/>
+          <wp:inline distT="0" distB="0" distL="0" distR="0" wp14:anchorId="129E9D2B" wp14:editId="6A0044A6">
+            <wp:extent cx="2552700" cy="476250"/>
+            <wp:effectExtent l="0" t="0" r="0" b="0"/>
+            <wp:docPr id="13" name="Рисунок 13"/>
             <wp:cNvGraphicFramePr>
               <a:graphicFrameLocks xmlns:a="http://schemas.openxmlformats.org/drawingml/2006/main" noChangeAspect="1"/>
             </wp:cNvGraphicFramePr>
@@ -911,7 +988,7 @@
                   <pic:spPr>
                     <a:xfrm>
                       <a:off x="0" y="0"/>
-                      <a:ext cx="5940425" cy="1438910"/>
+                      <a:ext cx="2552700" cy="476250"/>
                     </a:xfrm>
                     <a:prstGeom prst="rect">
                       <a:avLst/>
@@ -930,7 +1007,15 @@
         <w:rPr>
           <w:sz w:val="28"/>
           <w:szCs w:val="28"/>
-          <w:lang w:val="en-US"/>
+        </w:rPr>
+      </w:pPr>
+    </w:p>
+    <w:p>
+      <w:pPr>
+        <w:pStyle w:val="a3"/>
+        <w:rPr>
+          <w:sz w:val="28"/>
+          <w:szCs w:val="28"/>
         </w:rPr>
       </w:pPr>
       <w:r>
@@ -938,10 +1023,10 @@
           <w:noProof/>
         </w:rPr>
         <w:drawing>
-          <wp:inline distT="0" distB="0" distL="0" distR="0" wp14:anchorId="23252D1A" wp14:editId="4AFBA63E">
-            <wp:extent cx="5940425" cy="1379220"/>
-            <wp:effectExtent l="0" t="0" r="3175" b="0"/>
-            <wp:docPr id="7" name="Picture 7"/>
+          <wp:inline distT="0" distB="0" distL="0" distR="0" wp14:anchorId="03AB0C92" wp14:editId="540DE640">
+            <wp:extent cx="3819525" cy="352425"/>
+            <wp:effectExtent l="0" t="0" r="9525" b="9525"/>
+            <wp:docPr id="4" name="Рисунок 4"/>
             <wp:cNvGraphicFramePr>
               <a:graphicFrameLocks xmlns:a="http://schemas.openxmlformats.org/drawingml/2006/main" noChangeAspect="1"/>
             </wp:cNvGraphicFramePr>
@@ -961,7 +1046,7 @@
                   <pic:spPr>
                     <a:xfrm>
                       <a:off x="0" y="0"/>
-                      <a:ext cx="5940425" cy="1379220"/>
+                      <a:ext cx="3819525" cy="352425"/>
                     </a:xfrm>
                     <a:prstGeom prst="rect">
                       <a:avLst/>
@@ -987,6 +1072,26 @@
     <w:p>
       <w:pPr>
         <w:pStyle w:val="a3"/>
+        <w:rPr>
+          <w:sz w:val="28"/>
+          <w:szCs w:val="28"/>
+          <w:lang w:val="en-US"/>
+        </w:rPr>
+      </w:pPr>
+    </w:p>
+    <w:p>
+      <w:pPr>
+        <w:pStyle w:val="a3"/>
+        <w:rPr>
+          <w:sz w:val="28"/>
+          <w:szCs w:val="28"/>
+          <w:lang w:val="en-US"/>
+        </w:rPr>
+      </w:pPr>
+    </w:p>
+    <w:p>
+      <w:pPr>
+        <w:pStyle w:val="a3"/>
         <w:numPr>
           <w:ilvl w:val="0"/>
           <w:numId w:val="1"/>
@@ -1001,8 +1106,40 @@
           <w:sz w:val="28"/>
           <w:szCs w:val="28"/>
         </w:rPr>
-        <w:t xml:space="preserve">Переключился на мастера, внес изменения и зафиксировал их </w:t>
-      </w:r>
+        <w:t xml:space="preserve">Переключился </w:t>
+      </w:r>
+      <w:proofErr w:type="gramStart"/>
+      <w:r>
+        <w:rPr>
+          <w:sz w:val="28"/>
+          <w:szCs w:val="28"/>
+        </w:rPr>
+        <w:t>на мастер</w:t>
+      </w:r>
+      <w:proofErr w:type="gramEnd"/>
+      <w:r>
+        <w:rPr>
+          <w:sz w:val="28"/>
+          <w:szCs w:val="28"/>
+        </w:rPr>
+        <w:t>-ветку</w:t>
+      </w:r>
+      <w:r>
+        <w:rPr>
+          <w:sz w:val="28"/>
+          <w:szCs w:val="28"/>
+        </w:rPr>
+        <w:t xml:space="preserve">, внес изменения и зафиксировал их </w:t>
+      </w:r>
+    </w:p>
+    <w:p>
+      <w:pPr>
+        <w:pStyle w:val="a3"/>
+        <w:rPr>
+          <w:sz w:val="28"/>
+          <w:szCs w:val="28"/>
+        </w:rPr>
+      </w:pPr>
     </w:p>
     <w:p>
       <w:pPr>
@@ -1017,10 +1154,10 @@
           <w:noProof/>
         </w:rPr>
         <w:drawing>
-          <wp:inline distT="0" distB="0" distL="0" distR="0" wp14:anchorId="709EF33B" wp14:editId="5228A011">
-            <wp:extent cx="5940425" cy="1054735"/>
-            <wp:effectExtent l="0" t="0" r="3175" b="0"/>
-            <wp:docPr id="8" name="Picture 8"/>
+          <wp:inline distT="0" distB="0" distL="0" distR="0" wp14:anchorId="4E080C39" wp14:editId="25C9BF46">
+            <wp:extent cx="2409825" cy="438150"/>
+            <wp:effectExtent l="0" t="0" r="9525" b="0"/>
+            <wp:docPr id="2" name="Рисунок 2"/>
             <wp:cNvGraphicFramePr>
               <a:graphicFrameLocks xmlns:a="http://schemas.openxmlformats.org/drawingml/2006/main" noChangeAspect="1"/>
             </wp:cNvGraphicFramePr>
@@ -1040,7 +1177,7 @@
                   <pic:spPr>
                     <a:xfrm>
                       <a:off x="0" y="0"/>
-                      <a:ext cx="5940425" cy="1054735"/>
+                      <a:ext cx="2409825" cy="438150"/>
                     </a:xfrm>
                     <a:prstGeom prst="rect">
                       <a:avLst/>
@@ -1064,30 +1201,7 @@
     </w:p>
     <w:p>
       <w:pPr>
-        <w:ind w:firstLine="708"/>
-        <w:rPr>
-          <w:sz w:val="28"/>
-          <w:szCs w:val="28"/>
-        </w:rPr>
-      </w:pPr>
-      <w:r>
-        <w:rPr>
-          <w:sz w:val="28"/>
-          <w:szCs w:val="28"/>
-        </w:rPr>
-        <w:t>6-7.</w:t>
-      </w:r>
-      <w:r>
-        <w:rPr>
-          <w:sz w:val="28"/>
-          <w:szCs w:val="28"/>
-        </w:rPr>
-        <w:t xml:space="preserve"> Слил ветки воедино</w:t>
-      </w:r>
-    </w:p>
-    <w:p>
-      <w:pPr>
-        <w:ind w:firstLine="708"/>
+        <w:pStyle w:val="a3"/>
         <w:rPr>
           <w:sz w:val="28"/>
           <w:szCs w:val="28"/>
@@ -1098,10 +1212,10 @@
           <w:noProof/>
         </w:rPr>
         <w:drawing>
-          <wp:inline distT="0" distB="0" distL="0" distR="0" wp14:anchorId="374A2CBD" wp14:editId="1C01B5D3">
-            <wp:extent cx="5940425" cy="1191260"/>
-            <wp:effectExtent l="0" t="0" r="3175" b="8890"/>
-            <wp:docPr id="9" name="Picture 9"/>
+          <wp:inline distT="0" distB="0" distL="0" distR="0" wp14:anchorId="543F8A2D" wp14:editId="24A4B1F2">
+            <wp:extent cx="3476625" cy="304800"/>
+            <wp:effectExtent l="0" t="0" r="9525" b="0"/>
+            <wp:docPr id="14" name="Рисунок 14"/>
             <wp:cNvGraphicFramePr>
               <a:graphicFrameLocks xmlns:a="http://schemas.openxmlformats.org/drawingml/2006/main" noChangeAspect="1"/>
             </wp:cNvGraphicFramePr>
@@ -1121,7 +1235,7 @@
                   <pic:spPr>
                     <a:xfrm>
                       <a:off x="0" y="0"/>
-                      <a:ext cx="5940425" cy="1191260"/>
+                      <a:ext cx="3476625" cy="304800"/>
                     </a:xfrm>
                     <a:prstGeom prst="rect">
                       <a:avLst/>
@@ -1136,12 +1250,35 @@
     </w:p>
     <w:p>
       <w:pPr>
+        <w:pStyle w:val="a3"/>
+        <w:rPr>
+          <w:sz w:val="28"/>
+          <w:szCs w:val="28"/>
+        </w:rPr>
+      </w:pPr>
+    </w:p>
+    <w:p>
+      <w:pPr>
         <w:ind w:firstLine="708"/>
         <w:rPr>
           <w:sz w:val="28"/>
           <w:szCs w:val="28"/>
         </w:rPr>
       </w:pPr>
+      <w:r>
+        <w:rPr>
+          <w:sz w:val="28"/>
+          <w:szCs w:val="28"/>
+        </w:rPr>
+        <w:t>6-7.</w:t>
+      </w:r>
+      <w:r>
+        <w:rPr>
+          <w:sz w:val="28"/>
+          <w:szCs w:val="28"/>
+        </w:rPr>
+        <w:t xml:space="preserve"> Слил ветки воедино</w:t>
+      </w:r>
     </w:p>
     <w:p>
       <w:pPr>
@@ -1151,12 +1288,46 @@
           <w:szCs w:val="28"/>
         </w:rPr>
       </w:pPr>
-      <w:r>
-        <w:rPr>
-          <w:sz w:val="28"/>
-          <w:szCs w:val="28"/>
-        </w:rPr>
-        <w:t xml:space="preserve">8. Создал репозиторий на гитхабе </w:t>
+    </w:p>
+    <w:p>
+      <w:pPr>
+        <w:ind w:firstLine="708"/>
+        <w:rPr>
+          <w:sz w:val="28"/>
+          <w:szCs w:val="28"/>
+        </w:rPr>
+      </w:pPr>
+    </w:p>
+    <w:p>
+      <w:pPr>
+        <w:ind w:firstLine="708"/>
+        <w:rPr>
+          <w:sz w:val="28"/>
+          <w:szCs w:val="28"/>
+        </w:rPr>
+      </w:pPr>
+      <w:r>
+        <w:rPr>
+          <w:sz w:val="28"/>
+          <w:szCs w:val="28"/>
+        </w:rPr>
+        <w:t xml:space="preserve">8. Создал репозиторий на </w:t>
+      </w:r>
+      <w:proofErr w:type="spellStart"/>
+      <w:r>
+        <w:rPr>
+          <w:sz w:val="28"/>
+          <w:szCs w:val="28"/>
+        </w:rPr>
+        <w:t>гитхабе</w:t>
+      </w:r>
+      <w:proofErr w:type="spellEnd"/>
+      <w:r>
+        <w:rPr>
+          <w:sz w:val="28"/>
+          <w:szCs w:val="28"/>
+        </w:rPr>
+        <w:t xml:space="preserve"> </w:t>
       </w:r>
       <w:r>
         <w:rPr>
@@ -1185,7 +1356,6 @@
         <w:rPr>
           <w:noProof/>
         </w:rPr>
-        <w:lastRenderedPageBreak/>
         <w:drawing>
           <wp:inline distT="0" distB="0" distL="0" distR="0" wp14:anchorId="78EECC0A" wp14:editId="63B67643">
             <wp:extent cx="5940425" cy="3029585"/>
@@ -1255,6 +1425,7 @@
         <w:rPr>
           <w:noProof/>
         </w:rPr>
+        <w:lastRenderedPageBreak/>
         <w:drawing>
           <wp:inline distT="0" distB="0" distL="0" distR="0" wp14:anchorId="0C5C59F8" wp14:editId="57CB72A0">
             <wp:extent cx="5940425" cy="3815080"/>
@@ -1309,8 +1480,17 @@
           <w:sz w:val="28"/>
           <w:szCs w:val="28"/>
         </w:rPr>
-        <w:t xml:space="preserve"> Каждый имеет доступ на скачку репозитория и может вносить в него изменения путем пулреквеста</w:t>
-      </w:r>
+        <w:t xml:space="preserve"> Каждый имеет доступ на скачку репозитория и может вносить в него изменения путем </w:t>
+      </w:r>
+      <w:proofErr w:type="spellStart"/>
+      <w:r>
+        <w:rPr>
+          <w:sz w:val="28"/>
+          <w:szCs w:val="28"/>
+        </w:rPr>
+        <w:t>пулреквеста</w:t>
+      </w:r>
+      <w:proofErr w:type="spellEnd"/>
     </w:p>
     <w:sectPr>
       <w:pgSz w:w="11906" w:h="16838"/>

--- a/ЛР 4.docx
+++ b/ЛР 4.docx
@@ -494,7 +494,6 @@
     </w:p>
     <w:p>
       <w:pPr>
-        <w:jc w:val="center"/>
         <w:rPr>
           <w:sz w:val="28"/>
           <w:szCs w:val="28"/>
@@ -767,7 +766,7 @@
         <w:pStyle w:val="a3"/>
         <w:numPr>
           <w:ilvl w:val="0"/>
-          <w:numId w:val="3"/>
+          <w:numId w:val="5"/>
         </w:numPr>
         <w:rPr>
           <w:sz w:val="28"/>
@@ -911,7 +910,7 @@
         <w:pStyle w:val="a3"/>
         <w:numPr>
           <w:ilvl w:val="0"/>
-          <w:numId w:val="1"/>
+          <w:numId w:val="5"/>
         </w:numPr>
         <w:rPr>
           <w:sz w:val="28"/>
@@ -923,23 +922,7 @@
           <w:sz w:val="28"/>
           <w:szCs w:val="28"/>
         </w:rPr>
-        <w:t xml:space="preserve">Создал новую </w:t>
-      </w:r>
-      <w:proofErr w:type="gramStart"/>
-      <w:r>
-        <w:rPr>
-          <w:sz w:val="28"/>
-          <w:szCs w:val="28"/>
-        </w:rPr>
-        <w:t>ветку ,</w:t>
-      </w:r>
-      <w:proofErr w:type="gramEnd"/>
-      <w:r>
-        <w:rPr>
-          <w:sz w:val="28"/>
-          <w:szCs w:val="28"/>
-        </w:rPr>
-        <w:t xml:space="preserve"> внес изменения и зафиксировал их </w:t>
+        <w:t xml:space="preserve">Создал новую ветку , внес изменения и зафиксировал их </w:t>
       </w:r>
     </w:p>
     <w:p>
@@ -1094,7 +1077,7 @@
         <w:pStyle w:val="a3"/>
         <w:numPr>
           <w:ilvl w:val="0"/>
-          <w:numId w:val="1"/>
+          <w:numId w:val="5"/>
         </w:numPr>
         <w:rPr>
           <w:sz w:val="28"/>
@@ -1106,17 +1089,8 @@
           <w:sz w:val="28"/>
           <w:szCs w:val="28"/>
         </w:rPr>
-        <w:t xml:space="preserve">Переключился </w:t>
-      </w:r>
-      <w:proofErr w:type="gramStart"/>
-      <w:r>
-        <w:rPr>
-          <w:sz w:val="28"/>
-          <w:szCs w:val="28"/>
-        </w:rPr>
-        <w:t>на мастер</w:t>
-      </w:r>
-      <w:proofErr w:type="gramEnd"/>
+        <w:t>Переключился на мастер</w:t>
+      </w:r>
       <w:r>
         <w:rPr>
           <w:sz w:val="28"/>
@@ -1129,7 +1103,7 @@
           <w:sz w:val="28"/>
           <w:szCs w:val="28"/>
         </w:rPr>
-        <w:t xml:space="preserve">, внес изменения и зафиксировал их </w:t>
+        <w:t>, внес изменения и зафиксировал их</w:t>
       </w:r>
     </w:p>
     <w:p>
@@ -1259,97 +1233,56 @@
     </w:p>
     <w:p>
       <w:pPr>
-        <w:ind w:firstLine="708"/>
-        <w:rPr>
-          <w:sz w:val="28"/>
-          <w:szCs w:val="28"/>
-        </w:rPr>
-      </w:pPr>
-      <w:r>
-        <w:rPr>
-          <w:sz w:val="28"/>
-          <w:szCs w:val="28"/>
-        </w:rPr>
-        <w:t>6-7.</w:t>
-      </w:r>
-      <w:r>
-        <w:rPr>
-          <w:sz w:val="28"/>
-          <w:szCs w:val="28"/>
-        </w:rPr>
-        <w:t xml:space="preserve"> Слил ветки воедино</w:t>
-      </w:r>
-    </w:p>
-    <w:p>
-      <w:pPr>
-        <w:ind w:firstLine="708"/>
-        <w:rPr>
-          <w:sz w:val="28"/>
-          <w:szCs w:val="28"/>
-        </w:rPr>
-      </w:pPr>
-    </w:p>
-    <w:p>
-      <w:pPr>
-        <w:ind w:firstLine="708"/>
-        <w:rPr>
-          <w:sz w:val="28"/>
-          <w:szCs w:val="28"/>
-        </w:rPr>
-      </w:pPr>
-    </w:p>
-    <w:p>
-      <w:pPr>
-        <w:ind w:firstLine="708"/>
-        <w:rPr>
-          <w:sz w:val="28"/>
-          <w:szCs w:val="28"/>
-        </w:rPr>
-      </w:pPr>
-      <w:r>
-        <w:rPr>
-          <w:sz w:val="28"/>
-          <w:szCs w:val="28"/>
-        </w:rPr>
-        <w:t xml:space="preserve">8. Создал репозиторий на </w:t>
-      </w:r>
-      <w:proofErr w:type="spellStart"/>
-      <w:r>
-        <w:rPr>
-          <w:sz w:val="28"/>
-          <w:szCs w:val="28"/>
-        </w:rPr>
-        <w:t>гитхабе</w:t>
-      </w:r>
-      <w:proofErr w:type="spellEnd"/>
-      <w:r>
-        <w:rPr>
-          <w:sz w:val="28"/>
-          <w:szCs w:val="28"/>
-        </w:rPr>
-        <w:t xml:space="preserve"> </w:t>
-      </w:r>
-      <w:r>
-        <w:rPr>
-          <w:sz w:val="28"/>
-          <w:szCs w:val="28"/>
-        </w:rPr>
-        <w:t>https://github.com/Mazel-Tovr/Malbkov-2020</w:t>
-      </w:r>
-      <w:r>
-        <w:rPr>
-          <w:sz w:val="28"/>
-          <w:szCs w:val="28"/>
-        </w:rPr>
-        <w:t xml:space="preserve"> </w:t>
-      </w:r>
-    </w:p>
-    <w:p>
-      <w:pPr>
-        <w:ind w:firstLine="708"/>
-        <w:rPr>
-          <w:sz w:val="28"/>
-          <w:szCs w:val="28"/>
+        <w:ind w:left="360"/>
+        <w:rPr>
+          <w:sz w:val="28"/>
+          <w:szCs w:val="28"/>
+        </w:rPr>
+      </w:pPr>
+      <w:r>
+        <w:rPr>
+          <w:sz w:val="28"/>
+          <w:szCs w:val="28"/>
+        </w:rPr>
+        <w:t xml:space="preserve">6-7 </w:t>
+      </w:r>
+      <w:r>
+        <w:rPr>
+          <w:sz w:val="28"/>
+          <w:szCs w:val="28"/>
+        </w:rPr>
+        <w:t>Слил ветки воедино</w:t>
+      </w:r>
+      <w:r>
+        <w:rPr>
+          <w:sz w:val="28"/>
+          <w:szCs w:val="28"/>
+        </w:rPr>
+        <w:t xml:space="preserve"> + </w:t>
+      </w:r>
+      <w:r>
+        <w:rPr>
+          <w:sz w:val="28"/>
+          <w:szCs w:val="28"/>
+        </w:rPr>
+        <w:t>дерево изменений веток</w:t>
+      </w:r>
+    </w:p>
+    <w:p>
+      <w:pPr>
+        <w:ind w:left="360"/>
+        <w:rPr>
+          <w:sz w:val="28"/>
+          <w:szCs w:val="28"/>
+        </w:rPr>
+      </w:pPr>
+    </w:p>
+    <w:p>
+      <w:pPr>
+        <w:rPr>
+          <w:sz w:val="28"/>
+          <w:szCs w:val="28"/>
+          <w:lang w:val="en-US"/>
         </w:rPr>
       </w:pPr>
       <w:r>
@@ -1357,10 +1290,10 @@
           <w:noProof/>
         </w:rPr>
         <w:drawing>
-          <wp:inline distT="0" distB="0" distL="0" distR="0" wp14:anchorId="78EECC0A" wp14:editId="63B67643">
-            <wp:extent cx="5940425" cy="3029585"/>
-            <wp:effectExtent l="0" t="0" r="3175" b="0"/>
-            <wp:docPr id="11" name="Picture 11"/>
+          <wp:inline distT="0" distB="0" distL="0" distR="0" wp14:anchorId="4E7D872A" wp14:editId="40B72A07">
+            <wp:extent cx="3810000" cy="1990725"/>
+            <wp:effectExtent l="0" t="0" r="0" b="9525"/>
+            <wp:docPr id="15" name="Рисунок 15"/>
             <wp:cNvGraphicFramePr>
               <a:graphicFrameLocks xmlns:a="http://schemas.openxmlformats.org/drawingml/2006/main" noChangeAspect="1"/>
             </wp:cNvGraphicFramePr>
@@ -1380,7 +1313,7 @@
                   <pic:spPr>
                     <a:xfrm>
                       <a:off x="0" y="0"/>
-                      <a:ext cx="5940425" cy="3029585"/>
+                      <a:ext cx="3810000" cy="1990725"/>
                     </a:xfrm>
                     <a:prstGeom prst="rect">
                       <a:avLst/>
@@ -1395,27 +1328,87 @@
     </w:p>
     <w:p>
       <w:pPr>
-        <w:pStyle w:val="a3"/>
-        <w:numPr>
-          <w:ilvl w:val="0"/>
-          <w:numId w:val="2"/>
-        </w:numPr>
-        <w:rPr>
-          <w:sz w:val="28"/>
-          <w:szCs w:val="28"/>
-        </w:rPr>
-      </w:pPr>
-      <w:r>
-        <w:rPr>
-          <w:sz w:val="28"/>
-          <w:szCs w:val="28"/>
-        </w:rPr>
-        <w:t>Загрузил на него свой проект</w:t>
-      </w:r>
-    </w:p>
-    <w:p>
-      <w:pPr>
-        <w:pStyle w:val="a3"/>
+        <w:ind w:firstLine="708"/>
+        <w:rPr>
+          <w:sz w:val="28"/>
+          <w:szCs w:val="28"/>
+        </w:rPr>
+      </w:pPr>
+    </w:p>
+    <w:p>
+      <w:pPr>
+        <w:ind w:firstLine="708"/>
+        <w:rPr>
+          <w:sz w:val="28"/>
+          <w:szCs w:val="28"/>
+        </w:rPr>
+      </w:pPr>
+    </w:p>
+    <w:p>
+      <w:pPr>
+        <w:ind w:firstLine="708"/>
+        <w:rPr>
+          <w:sz w:val="28"/>
+          <w:szCs w:val="28"/>
+        </w:rPr>
+      </w:pPr>
+      <w:r>
+        <w:rPr>
+          <w:sz w:val="28"/>
+          <w:szCs w:val="28"/>
+        </w:rPr>
+        <w:t>8</w:t>
+      </w:r>
+      <w:r>
+        <w:rPr>
+          <w:sz w:val="28"/>
+          <w:szCs w:val="28"/>
+        </w:rPr>
+        <w:t>-9</w:t>
+      </w:r>
+      <w:r>
+        <w:rPr>
+          <w:sz w:val="28"/>
+          <w:szCs w:val="28"/>
+        </w:rPr>
+        <w:t xml:space="preserve">. </w:t>
+      </w:r>
+      <w:r>
+        <w:rPr>
+          <w:sz w:val="28"/>
+          <w:szCs w:val="28"/>
+        </w:rPr>
+        <w:t>Удаленный</w:t>
+      </w:r>
+      <w:r>
+        <w:rPr>
+          <w:sz w:val="28"/>
+          <w:szCs w:val="28"/>
+        </w:rPr>
+        <w:t xml:space="preserve"> репозиторий на </w:t>
+      </w:r>
+      <w:proofErr w:type="spellStart"/>
+      <w:r>
+        <w:rPr>
+          <w:sz w:val="28"/>
+          <w:szCs w:val="28"/>
+        </w:rPr>
+        <w:t>гитхабе</w:t>
+      </w:r>
+      <w:proofErr w:type="spellEnd"/>
+    </w:p>
+    <w:p>
+      <w:pPr>
+        <w:ind w:firstLine="708"/>
+        <w:rPr>
+          <w:sz w:val="28"/>
+          <w:szCs w:val="28"/>
+        </w:rPr>
+      </w:pPr>
+    </w:p>
+    <w:p>
+      <w:pPr>
+        <w:ind w:firstLine="708"/>
         <w:rPr>
           <w:sz w:val="28"/>
           <w:szCs w:val="28"/>
@@ -1427,10 +1420,10 @@
         </w:rPr>
         <w:lastRenderedPageBreak/>
         <w:drawing>
-          <wp:inline distT="0" distB="0" distL="0" distR="0" wp14:anchorId="0C5C59F8" wp14:editId="57CB72A0">
-            <wp:extent cx="5940425" cy="3815080"/>
+          <wp:inline distT="0" distB="0" distL="0" distR="0" wp14:anchorId="0F36A8CA" wp14:editId="24945578">
+            <wp:extent cx="5940425" cy="4140200"/>
             <wp:effectExtent l="0" t="0" r="3175" b="0"/>
-            <wp:docPr id="3" name="Picture 3"/>
+            <wp:docPr id="16" name="Рисунок 16"/>
             <wp:cNvGraphicFramePr>
               <a:graphicFrameLocks xmlns:a="http://schemas.openxmlformats.org/drawingml/2006/main" noChangeAspect="1"/>
             </wp:cNvGraphicFramePr>
@@ -1450,7 +1443,7 @@
                   <pic:spPr>
                     <a:xfrm>
                       <a:off x="0" y="0"/>
-                      <a:ext cx="5940425" cy="3815080"/>
+                      <a:ext cx="5940425" cy="4140200"/>
                     </a:xfrm>
                     <a:prstGeom prst="rect">
                       <a:avLst/>
@@ -1465,10 +1458,27 @@
     </w:p>
     <w:p>
       <w:pPr>
+        <w:ind w:firstLine="708"/>
+        <w:rPr>
+          <w:sz w:val="28"/>
+          <w:szCs w:val="28"/>
+        </w:rPr>
+      </w:pPr>
+    </w:p>
+    <w:p>
+      <w:pPr>
+        <w:rPr>
+          <w:sz w:val="28"/>
+          <w:szCs w:val="28"/>
+        </w:rPr>
+      </w:pPr>
+    </w:p>
+    <w:p>
+      <w:pPr>
         <w:pStyle w:val="a3"/>
         <w:numPr>
           <w:ilvl w:val="0"/>
-          <w:numId w:val="2"/>
+          <w:numId w:val="6"/>
         </w:numPr>
         <w:rPr>
           <w:sz w:val="28"/>
@@ -1683,6 +1693,273 @@
     </w:lvl>
   </w:abstractNum>
   <w:abstractNum w:abstractNumId="2" w15:restartNumberingAfterBreak="0">
+    <w:nsid w:val="35472090"/>
+    <w:multiLevelType w:val="hybridMultilevel"/>
+    <w:tmpl w:val="BF48CAE6"/>
+    <w:lvl w:ilvl="0" w:tplc="648E114A">
+      <w:start w:val="10"/>
+      <w:numFmt w:val="decimal"/>
+      <w:lvlText w:val="%1"/>
+      <w:lvlJc w:val="left"/>
+      <w:pPr>
+        <w:ind w:left="720" w:hanging="360"/>
+      </w:pPr>
+      <w:rPr>
+        <w:rFonts w:hint="default"/>
+      </w:rPr>
+    </w:lvl>
+    <w:lvl w:ilvl="1" w:tplc="04190019" w:tentative="1">
+      <w:start w:val="1"/>
+      <w:numFmt w:val="lowerLetter"/>
+      <w:lvlText w:val="%2."/>
+      <w:lvlJc w:val="left"/>
+      <w:pPr>
+        <w:ind w:left="1440" w:hanging="360"/>
+      </w:pPr>
+    </w:lvl>
+    <w:lvl w:ilvl="2" w:tplc="0419001B" w:tentative="1">
+      <w:start w:val="1"/>
+      <w:numFmt w:val="lowerRoman"/>
+      <w:lvlText w:val="%3."/>
+      <w:lvlJc w:val="right"/>
+      <w:pPr>
+        <w:ind w:left="2160" w:hanging="180"/>
+      </w:pPr>
+    </w:lvl>
+    <w:lvl w:ilvl="3" w:tplc="0419000F" w:tentative="1">
+      <w:start w:val="1"/>
+      <w:numFmt w:val="decimal"/>
+      <w:lvlText w:val="%4."/>
+      <w:lvlJc w:val="left"/>
+      <w:pPr>
+        <w:ind w:left="2880" w:hanging="360"/>
+      </w:pPr>
+    </w:lvl>
+    <w:lvl w:ilvl="4" w:tplc="04190019" w:tentative="1">
+      <w:start w:val="1"/>
+      <w:numFmt w:val="lowerLetter"/>
+      <w:lvlText w:val="%5."/>
+      <w:lvlJc w:val="left"/>
+      <w:pPr>
+        <w:ind w:left="3600" w:hanging="360"/>
+      </w:pPr>
+    </w:lvl>
+    <w:lvl w:ilvl="5" w:tplc="0419001B" w:tentative="1">
+      <w:start w:val="1"/>
+      <w:numFmt w:val="lowerRoman"/>
+      <w:lvlText w:val="%6."/>
+      <w:lvlJc w:val="right"/>
+      <w:pPr>
+        <w:ind w:left="4320" w:hanging="180"/>
+      </w:pPr>
+    </w:lvl>
+    <w:lvl w:ilvl="6" w:tplc="0419000F" w:tentative="1">
+      <w:start w:val="1"/>
+      <w:numFmt w:val="decimal"/>
+      <w:lvlText w:val="%7."/>
+      <w:lvlJc w:val="left"/>
+      <w:pPr>
+        <w:ind w:left="5040" w:hanging="360"/>
+      </w:pPr>
+    </w:lvl>
+    <w:lvl w:ilvl="7" w:tplc="04190019" w:tentative="1">
+      <w:start w:val="1"/>
+      <w:numFmt w:val="lowerLetter"/>
+      <w:lvlText w:val="%8."/>
+      <w:lvlJc w:val="left"/>
+      <w:pPr>
+        <w:ind w:left="5760" w:hanging="360"/>
+      </w:pPr>
+    </w:lvl>
+    <w:lvl w:ilvl="8" w:tplc="0419001B" w:tentative="1">
+      <w:start w:val="1"/>
+      <w:numFmt w:val="lowerRoman"/>
+      <w:lvlText w:val="%9."/>
+      <w:lvlJc w:val="right"/>
+      <w:pPr>
+        <w:ind w:left="6480" w:hanging="180"/>
+      </w:pPr>
+    </w:lvl>
+  </w:abstractNum>
+  <w:abstractNum w:abstractNumId="3" w15:restartNumberingAfterBreak="0">
+    <w:nsid w:val="36D369F2"/>
+    <w:multiLevelType w:val="hybridMultilevel"/>
+    <w:tmpl w:val="E916A012"/>
+    <w:lvl w:ilvl="0" w:tplc="3C7EFC18">
+      <w:start w:val="3"/>
+      <w:numFmt w:val="decimal"/>
+      <w:lvlText w:val="%1"/>
+      <w:lvlJc w:val="left"/>
+      <w:pPr>
+        <w:ind w:left="1080" w:hanging="360"/>
+      </w:pPr>
+      <w:rPr>
+        <w:rFonts w:hint="default"/>
+      </w:rPr>
+    </w:lvl>
+    <w:lvl w:ilvl="1" w:tplc="04190019" w:tentative="1">
+      <w:start w:val="1"/>
+      <w:numFmt w:val="lowerLetter"/>
+      <w:lvlText w:val="%2."/>
+      <w:lvlJc w:val="left"/>
+      <w:pPr>
+        <w:ind w:left="1800" w:hanging="360"/>
+      </w:pPr>
+    </w:lvl>
+    <w:lvl w:ilvl="2" w:tplc="0419001B" w:tentative="1">
+      <w:start w:val="1"/>
+      <w:numFmt w:val="lowerRoman"/>
+      <w:lvlText w:val="%3."/>
+      <w:lvlJc w:val="right"/>
+      <w:pPr>
+        <w:ind w:left="2520" w:hanging="180"/>
+      </w:pPr>
+    </w:lvl>
+    <w:lvl w:ilvl="3" w:tplc="0419000F" w:tentative="1">
+      <w:start w:val="1"/>
+      <w:numFmt w:val="decimal"/>
+      <w:lvlText w:val="%4."/>
+      <w:lvlJc w:val="left"/>
+      <w:pPr>
+        <w:ind w:left="3240" w:hanging="360"/>
+      </w:pPr>
+    </w:lvl>
+    <w:lvl w:ilvl="4" w:tplc="04190019" w:tentative="1">
+      <w:start w:val="1"/>
+      <w:numFmt w:val="lowerLetter"/>
+      <w:lvlText w:val="%5."/>
+      <w:lvlJc w:val="left"/>
+      <w:pPr>
+        <w:ind w:left="3960" w:hanging="360"/>
+      </w:pPr>
+    </w:lvl>
+    <w:lvl w:ilvl="5" w:tplc="0419001B" w:tentative="1">
+      <w:start w:val="1"/>
+      <w:numFmt w:val="lowerRoman"/>
+      <w:lvlText w:val="%6."/>
+      <w:lvlJc w:val="right"/>
+      <w:pPr>
+        <w:ind w:left="4680" w:hanging="180"/>
+      </w:pPr>
+    </w:lvl>
+    <w:lvl w:ilvl="6" w:tplc="0419000F" w:tentative="1">
+      <w:start w:val="1"/>
+      <w:numFmt w:val="decimal"/>
+      <w:lvlText w:val="%7."/>
+      <w:lvlJc w:val="left"/>
+      <w:pPr>
+        <w:ind w:left="5400" w:hanging="360"/>
+      </w:pPr>
+    </w:lvl>
+    <w:lvl w:ilvl="7" w:tplc="04190019" w:tentative="1">
+      <w:start w:val="1"/>
+      <w:numFmt w:val="lowerLetter"/>
+      <w:lvlText w:val="%8."/>
+      <w:lvlJc w:val="left"/>
+      <w:pPr>
+        <w:ind w:left="6120" w:hanging="360"/>
+      </w:pPr>
+    </w:lvl>
+    <w:lvl w:ilvl="8" w:tplc="0419001B" w:tentative="1">
+      <w:start w:val="1"/>
+      <w:numFmt w:val="lowerRoman"/>
+      <w:lvlText w:val="%9."/>
+      <w:lvlJc w:val="right"/>
+      <w:pPr>
+        <w:ind w:left="6840" w:hanging="180"/>
+      </w:pPr>
+    </w:lvl>
+  </w:abstractNum>
+  <w:abstractNum w:abstractNumId="4" w15:restartNumberingAfterBreak="0">
+    <w:nsid w:val="622C01F6"/>
+    <w:multiLevelType w:val="hybridMultilevel"/>
+    <w:tmpl w:val="C8CA7418"/>
+    <w:lvl w:ilvl="0" w:tplc="AABA4418">
+      <w:start w:val="3"/>
+      <w:numFmt w:val="decimal"/>
+      <w:lvlText w:val="%1"/>
+      <w:lvlJc w:val="left"/>
+      <w:pPr>
+        <w:ind w:left="720" w:hanging="360"/>
+      </w:pPr>
+      <w:rPr>
+        <w:rFonts w:hint="default"/>
+      </w:rPr>
+    </w:lvl>
+    <w:lvl w:ilvl="1" w:tplc="04190019" w:tentative="1">
+      <w:start w:val="1"/>
+      <w:numFmt w:val="lowerLetter"/>
+      <w:lvlText w:val="%2."/>
+      <w:lvlJc w:val="left"/>
+      <w:pPr>
+        <w:ind w:left="1440" w:hanging="360"/>
+      </w:pPr>
+    </w:lvl>
+    <w:lvl w:ilvl="2" w:tplc="0419001B" w:tentative="1">
+      <w:start w:val="1"/>
+      <w:numFmt w:val="lowerRoman"/>
+      <w:lvlText w:val="%3."/>
+      <w:lvlJc w:val="right"/>
+      <w:pPr>
+        <w:ind w:left="2160" w:hanging="180"/>
+      </w:pPr>
+    </w:lvl>
+    <w:lvl w:ilvl="3" w:tplc="0419000F" w:tentative="1">
+      <w:start w:val="1"/>
+      <w:numFmt w:val="decimal"/>
+      <w:lvlText w:val="%4."/>
+      <w:lvlJc w:val="left"/>
+      <w:pPr>
+        <w:ind w:left="2880" w:hanging="360"/>
+      </w:pPr>
+    </w:lvl>
+    <w:lvl w:ilvl="4" w:tplc="04190019" w:tentative="1">
+      <w:start w:val="1"/>
+      <w:numFmt w:val="lowerLetter"/>
+      <w:lvlText w:val="%5."/>
+      <w:lvlJc w:val="left"/>
+      <w:pPr>
+        <w:ind w:left="3600" w:hanging="360"/>
+      </w:pPr>
+    </w:lvl>
+    <w:lvl w:ilvl="5" w:tplc="0419001B" w:tentative="1">
+      <w:start w:val="1"/>
+      <w:numFmt w:val="lowerRoman"/>
+      <w:lvlText w:val="%6."/>
+      <w:lvlJc w:val="right"/>
+      <w:pPr>
+        <w:ind w:left="4320" w:hanging="180"/>
+      </w:pPr>
+    </w:lvl>
+    <w:lvl w:ilvl="6" w:tplc="0419000F" w:tentative="1">
+      <w:start w:val="1"/>
+      <w:numFmt w:val="decimal"/>
+      <w:lvlText w:val="%7."/>
+      <w:lvlJc w:val="left"/>
+      <w:pPr>
+        <w:ind w:left="5040" w:hanging="360"/>
+      </w:pPr>
+    </w:lvl>
+    <w:lvl w:ilvl="7" w:tplc="04190019" w:tentative="1">
+      <w:start w:val="1"/>
+      <w:numFmt w:val="lowerLetter"/>
+      <w:lvlText w:val="%8."/>
+      <w:lvlJc w:val="left"/>
+      <w:pPr>
+        <w:ind w:left="5760" w:hanging="360"/>
+      </w:pPr>
+    </w:lvl>
+    <w:lvl w:ilvl="8" w:tplc="0419001B" w:tentative="1">
+      <w:start w:val="1"/>
+      <w:numFmt w:val="lowerRoman"/>
+      <w:lvlText w:val="%9."/>
+      <w:lvlJc w:val="right"/>
+      <w:pPr>
+        <w:ind w:left="6480" w:hanging="180"/>
+      </w:pPr>
+    </w:lvl>
+  </w:abstractNum>
+  <w:abstractNum w:abstractNumId="5" w15:restartNumberingAfterBreak="0">
     <w:nsid w:val="653036B8"/>
     <w:multiLevelType w:val="hybridMultilevel"/>
     <w:tmpl w:val="FD183766"/>
@@ -1769,13 +2046,22 @@
     </w:lvl>
   </w:abstractNum>
   <w:num w:numId="1">
-    <w:abstractNumId w:val="2"/>
+    <w:abstractNumId w:val="5"/>
   </w:num>
   <w:num w:numId="2">
     <w:abstractNumId w:val="0"/>
   </w:num>
   <w:num w:numId="3">
     <w:abstractNumId w:val="1"/>
+  </w:num>
+  <w:num w:numId="4">
+    <w:abstractNumId w:val="3"/>
+  </w:num>
+  <w:num w:numId="5">
+    <w:abstractNumId w:val="4"/>
+  </w:num>
+  <w:num w:numId="6">
+    <w:abstractNumId w:val="2"/>
   </w:num>
 </w:numbering>
 </file>

--- a/ЛР 4.docx
+++ b/ЛР 4.docx
@@ -67,23 +67,7 @@
           <w:sz w:val="28"/>
           <w:szCs w:val="28"/>
         </w:rPr>
-        <w:t>(</w:t>
-      </w:r>
-      <w:proofErr w:type="spellStart"/>
-      <w:r>
-        <w:rPr>
-          <w:sz w:val="28"/>
-          <w:szCs w:val="28"/>
-        </w:rPr>
-        <w:t>ТвГТУ</w:t>
-      </w:r>
-      <w:proofErr w:type="spellEnd"/>
-      <w:r>
-        <w:rPr>
-          <w:sz w:val="28"/>
-          <w:szCs w:val="28"/>
-        </w:rPr>
-        <w:t>)</w:t>
+        <w:t>(ТвГТУ)</w:t>
       </w:r>
     </w:p>
     <w:p>
@@ -375,21 +359,12 @@
           <w:szCs w:val="28"/>
         </w:rPr>
       </w:pPr>
-      <w:proofErr w:type="spellStart"/>
-      <w:r>
-        <w:rPr>
-          <w:sz w:val="28"/>
-          <w:szCs w:val="28"/>
-        </w:rPr>
-        <w:t>Завгороднев</w:t>
-      </w:r>
-      <w:proofErr w:type="spellEnd"/>
-      <w:r>
-        <w:rPr>
-          <w:sz w:val="28"/>
-          <w:szCs w:val="28"/>
-        </w:rPr>
-        <w:t xml:space="preserve"> Е.Ю</w:t>
+      <w:r>
+        <w:rPr>
+          <w:sz w:val="28"/>
+          <w:szCs w:val="28"/>
+        </w:rPr>
+        <w:t>Завгороднев Е.Ю</w:t>
       </w:r>
     </w:p>
     <w:p>
@@ -517,7 +492,43 @@
           <w:sz w:val="28"/>
           <w:szCs w:val="28"/>
         </w:rPr>
-        <w:t>Система контроля версий гит была уже скачена</w:t>
+        <w:t xml:space="preserve">Система контроля версий </w:t>
+      </w:r>
+      <w:r>
+        <w:rPr>
+          <w:sz w:val="28"/>
+          <w:szCs w:val="28"/>
+          <w:lang w:val="en-US"/>
+        </w:rPr>
+        <w:t>git</w:t>
+      </w:r>
+      <w:r>
+        <w:rPr>
+          <w:sz w:val="28"/>
+          <w:szCs w:val="28"/>
+        </w:rPr>
+        <w:t xml:space="preserve"> уже</w:t>
+      </w:r>
+      <w:r>
+        <w:rPr>
+          <w:sz w:val="28"/>
+          <w:szCs w:val="28"/>
+        </w:rPr>
+        <w:t xml:space="preserve"> </w:t>
+      </w:r>
+      <w:r>
+        <w:rPr>
+          <w:sz w:val="28"/>
+          <w:szCs w:val="28"/>
+        </w:rPr>
+        <w:t>была</w:t>
+      </w:r>
+      <w:r>
+        <w:rPr>
+          <w:sz w:val="28"/>
+          <w:szCs w:val="28"/>
+        </w:rPr>
+        <w:t xml:space="preserve"> скачена</w:t>
       </w:r>
       <w:r>
         <w:rPr>
@@ -532,9 +543,15 @@
           <w:szCs w:val="28"/>
           <w:lang w:val="en-US"/>
         </w:rPr>
-        <w:t xml:space="preserve">Git </w:t>
-      </w:r>
-      <w:proofErr w:type="spellStart"/>
+        <w:t>Git</w:t>
+      </w:r>
+      <w:r>
+        <w:rPr>
+          <w:sz w:val="28"/>
+          <w:szCs w:val="28"/>
+        </w:rPr>
+        <w:t xml:space="preserve"> </w:t>
+      </w:r>
       <w:r>
         <w:rPr>
           <w:sz w:val="28"/>
@@ -543,25 +560,35 @@
         </w:rPr>
         <w:t>Gui</w:t>
       </w:r>
-      <w:proofErr w:type="spellEnd"/>
+      <w:r>
+        <w:rPr>
+          <w:sz w:val="28"/>
+          <w:szCs w:val="28"/>
+        </w:rPr>
+        <w:t xml:space="preserve"> </w:t>
+      </w:r>
+      <w:r>
+        <w:rPr>
+          <w:sz w:val="28"/>
+          <w:szCs w:val="28"/>
+        </w:rPr>
+        <w:t>–</w:t>
+      </w:r>
+      <w:r>
+        <w:rPr>
+          <w:sz w:val="28"/>
+          <w:szCs w:val="28"/>
+        </w:rPr>
+        <w:t xml:space="preserve"> </w:t>
+      </w:r>
       <w:r>
         <w:rPr>
           <w:sz w:val="28"/>
           <w:szCs w:val="28"/>
           <w:lang w:val="en-US"/>
         </w:rPr>
-        <w:t xml:space="preserve"> - </w:t>
-      </w:r>
-      <w:proofErr w:type="spellStart"/>
-      <w:r>
-        <w:rPr>
-          <w:sz w:val="28"/>
-          <w:szCs w:val="28"/>
-          <w:lang w:val="en-US"/>
-        </w:rPr>
         <w:t>GitKraken</w:t>
       </w:r>
-      <w:proofErr w:type="spellEnd"/>
     </w:p>
     <w:p>
       <w:pPr>
@@ -589,7 +616,21 @@
           <w:sz w:val="28"/>
           <w:szCs w:val="28"/>
         </w:rPr>
-        <w:t>Создал репозиторий</w:t>
+        <w:t>Созда</w:t>
+      </w:r>
+      <w:r>
+        <w:rPr>
+          <w:sz w:val="28"/>
+          <w:szCs w:val="28"/>
+        </w:rPr>
+        <w:t>ние</w:t>
+      </w:r>
+      <w:r>
+        <w:rPr>
+          <w:sz w:val="28"/>
+          <w:szCs w:val="28"/>
+        </w:rPr>
+        <w:t xml:space="preserve"> репозиторий</w:t>
       </w:r>
       <w:r>
         <w:rPr>
@@ -603,28 +644,56 @@
           <w:sz w:val="28"/>
           <w:szCs w:val="28"/>
         </w:rPr>
-        <w:t xml:space="preserve"> добавил в него файл</w:t>
-      </w:r>
-      <w:r>
-        <w:rPr>
-          <w:sz w:val="28"/>
-          <w:szCs w:val="28"/>
-        </w:rPr>
-        <w:t>ы</w:t>
-      </w:r>
-      <w:r>
-        <w:rPr>
-          <w:sz w:val="28"/>
-          <w:szCs w:val="28"/>
-        </w:rPr>
-        <w:t xml:space="preserve"> и зафиксировал состояние</w:t>
-      </w:r>
-      <w:r>
-        <w:rPr>
-          <w:sz w:val="28"/>
-          <w:szCs w:val="28"/>
-        </w:rPr>
-        <w:t>.</w:t>
+        <w:t xml:space="preserve"> добав</w:t>
+      </w:r>
+      <w:r>
+        <w:rPr>
+          <w:sz w:val="28"/>
+          <w:szCs w:val="28"/>
+        </w:rPr>
+        <w:t>ление</w:t>
+      </w:r>
+      <w:r>
+        <w:rPr>
+          <w:sz w:val="28"/>
+          <w:szCs w:val="28"/>
+        </w:rPr>
+        <w:t xml:space="preserve"> файл</w:t>
+      </w:r>
+      <w:r>
+        <w:rPr>
+          <w:sz w:val="28"/>
+          <w:szCs w:val="28"/>
+        </w:rPr>
+        <w:t>ов</w:t>
+      </w:r>
+      <w:r>
+        <w:rPr>
+          <w:sz w:val="28"/>
+          <w:szCs w:val="28"/>
+        </w:rPr>
+        <w:t xml:space="preserve"> и </w:t>
+      </w:r>
+      <w:r>
+        <w:rPr>
+          <w:sz w:val="28"/>
+          <w:szCs w:val="28"/>
+        </w:rPr>
+        <w:t>фиксирование</w:t>
+      </w:r>
+      <w:r>
+        <w:rPr>
+          <w:sz w:val="28"/>
+          <w:szCs w:val="28"/>
+        </w:rPr>
+        <w:t xml:space="preserve"> состояни</w:t>
+      </w:r>
+      <w:r>
+        <w:rPr>
+          <w:sz w:val="28"/>
+          <w:szCs w:val="28"/>
+        </w:rPr>
+        <w:t>я</w:t>
       </w:r>
     </w:p>
     <w:p>
@@ -778,7 +847,35 @@
           <w:sz w:val="28"/>
           <w:szCs w:val="28"/>
         </w:rPr>
-        <w:t xml:space="preserve">Внес изменение в </w:t>
+        <w:t>Внес</w:t>
+      </w:r>
+      <w:r>
+        <w:rPr>
+          <w:sz w:val="28"/>
+          <w:szCs w:val="28"/>
+        </w:rPr>
+        <w:t>ение</w:t>
+      </w:r>
+      <w:r>
+        <w:rPr>
+          <w:sz w:val="28"/>
+          <w:szCs w:val="28"/>
+        </w:rPr>
+        <w:t xml:space="preserve"> изменени</w:t>
+      </w:r>
+      <w:r>
+        <w:rPr>
+          <w:sz w:val="28"/>
+          <w:szCs w:val="28"/>
+        </w:rPr>
+        <w:t>й</w:t>
+      </w:r>
+      <w:r>
+        <w:rPr>
+          <w:sz w:val="28"/>
+          <w:szCs w:val="28"/>
+        </w:rPr>
+        <w:t xml:space="preserve"> в </w:t>
       </w:r>
       <w:r>
         <w:rPr>
@@ -792,8 +889,24 @@
           <w:sz w:val="28"/>
           <w:szCs w:val="28"/>
         </w:rPr>
-        <w:t xml:space="preserve"> и зафиксировал их</w:t>
-      </w:r>
+        <w:t xml:space="preserve"> и </w:t>
+      </w:r>
+      <w:r>
+        <w:rPr>
+          <w:sz w:val="28"/>
+          <w:szCs w:val="28"/>
+        </w:rPr>
+        <w:t>их фиксирование</w:t>
+      </w:r>
+    </w:p>
+    <w:p>
+      <w:pPr>
+        <w:pStyle w:val="a3"/>
+        <w:rPr>
+          <w:sz w:val="28"/>
+          <w:szCs w:val="28"/>
+        </w:rPr>
+      </w:pPr>
     </w:p>
     <w:p>
       <w:pPr>
@@ -922,7 +1035,91 @@
           <w:sz w:val="28"/>
           <w:szCs w:val="28"/>
         </w:rPr>
-        <w:t xml:space="preserve">Создал новую ветку , внес изменения и зафиксировал их </w:t>
+        <w:t>Созда</w:t>
+      </w:r>
+      <w:r>
+        <w:rPr>
+          <w:sz w:val="28"/>
+          <w:szCs w:val="28"/>
+        </w:rPr>
+        <w:t>ние</w:t>
+      </w:r>
+      <w:r>
+        <w:rPr>
+          <w:sz w:val="28"/>
+          <w:szCs w:val="28"/>
+        </w:rPr>
+        <w:t xml:space="preserve"> нов</w:t>
+      </w:r>
+      <w:r>
+        <w:rPr>
+          <w:sz w:val="28"/>
+          <w:szCs w:val="28"/>
+        </w:rPr>
+        <w:t>ой</w:t>
+      </w:r>
+      <w:r>
+        <w:rPr>
+          <w:sz w:val="28"/>
+          <w:szCs w:val="28"/>
+        </w:rPr>
+        <w:t xml:space="preserve"> ветк</w:t>
+      </w:r>
+      <w:r>
+        <w:rPr>
+          <w:sz w:val="28"/>
+          <w:szCs w:val="28"/>
+        </w:rPr>
+        <w:t>и</w:t>
+      </w:r>
+      <w:r>
+        <w:rPr>
+          <w:sz w:val="28"/>
+          <w:szCs w:val="28"/>
+        </w:rPr>
+        <w:t xml:space="preserve"> , внес</w:t>
+      </w:r>
+      <w:r>
+        <w:rPr>
+          <w:sz w:val="28"/>
+          <w:szCs w:val="28"/>
+        </w:rPr>
+        <w:t>ение</w:t>
+      </w:r>
+      <w:r>
+        <w:rPr>
+          <w:sz w:val="28"/>
+          <w:szCs w:val="28"/>
+        </w:rPr>
+        <w:t xml:space="preserve"> изменени</w:t>
+      </w:r>
+      <w:r>
+        <w:rPr>
+          <w:sz w:val="28"/>
+          <w:szCs w:val="28"/>
+        </w:rPr>
+        <w:t>й</w:t>
+      </w:r>
+      <w:r>
+        <w:rPr>
+          <w:sz w:val="28"/>
+          <w:szCs w:val="28"/>
+        </w:rPr>
+        <w:t xml:space="preserve"> и </w:t>
+      </w:r>
+      <w:r>
+        <w:rPr>
+          <w:sz w:val="28"/>
+          <w:szCs w:val="28"/>
+        </w:rPr>
+        <w:t>их фиксирование</w:t>
+      </w:r>
+      <w:r>
+        <w:rPr>
+          <w:sz w:val="28"/>
+          <w:szCs w:val="28"/>
+        </w:rPr>
+        <w:t xml:space="preserve"> </w:t>
       </w:r>
     </w:p>
     <w:p>
@@ -1089,7 +1286,21 @@
           <w:sz w:val="28"/>
           <w:szCs w:val="28"/>
         </w:rPr>
-        <w:t>Переключился на мастер</w:t>
+        <w:t>Переключ</w:t>
+      </w:r>
+      <w:r>
+        <w:rPr>
+          <w:sz w:val="28"/>
+          <w:szCs w:val="28"/>
+        </w:rPr>
+        <w:t>ение</w:t>
+      </w:r>
+      <w:r>
+        <w:rPr>
+          <w:sz w:val="28"/>
+          <w:szCs w:val="28"/>
+        </w:rPr>
+        <w:t xml:space="preserve"> на мастер</w:t>
       </w:r>
       <w:r>
         <w:rPr>
@@ -1103,7 +1314,49 @@
           <w:sz w:val="28"/>
           <w:szCs w:val="28"/>
         </w:rPr>
-        <w:t>, внес изменения и зафиксировал их</w:t>
+        <w:t>, внес</w:t>
+      </w:r>
+      <w:r>
+        <w:rPr>
+          <w:sz w:val="28"/>
+          <w:szCs w:val="28"/>
+        </w:rPr>
+        <w:t>ение</w:t>
+      </w:r>
+      <w:r>
+        <w:rPr>
+          <w:sz w:val="28"/>
+          <w:szCs w:val="28"/>
+        </w:rPr>
+        <w:t xml:space="preserve"> изменени</w:t>
+      </w:r>
+      <w:r>
+        <w:rPr>
+          <w:sz w:val="28"/>
+          <w:szCs w:val="28"/>
+        </w:rPr>
+        <w:t>й</w:t>
+      </w:r>
+      <w:r>
+        <w:rPr>
+          <w:sz w:val="28"/>
+          <w:szCs w:val="28"/>
+        </w:rPr>
+        <w:t xml:space="preserve"> </w:t>
+      </w:r>
+      <w:r>
+        <w:rPr>
+          <w:sz w:val="28"/>
+          <w:szCs w:val="28"/>
+        </w:rPr>
+        <w:t xml:space="preserve">и </w:t>
+      </w:r>
+      <w:r>
+        <w:rPr>
+          <w:sz w:val="28"/>
+          <w:szCs w:val="28"/>
+        </w:rPr>
+        <w:t>их фиксирование</w:t>
       </w:r>
     </w:p>
     <w:p>
@@ -1251,7 +1504,35 @@
           <w:sz w:val="28"/>
           <w:szCs w:val="28"/>
         </w:rPr>
-        <w:t>Слил ветки воедино</w:t>
+        <w:t>Сли</w:t>
+      </w:r>
+      <w:r>
+        <w:rPr>
+          <w:sz w:val="28"/>
+          <w:szCs w:val="28"/>
+        </w:rPr>
+        <w:t>вание</w:t>
+      </w:r>
+      <w:r>
+        <w:rPr>
+          <w:sz w:val="28"/>
+          <w:szCs w:val="28"/>
+        </w:rPr>
+        <w:t xml:space="preserve"> вет</w:t>
+      </w:r>
+      <w:r>
+        <w:rPr>
+          <w:sz w:val="28"/>
+          <w:szCs w:val="28"/>
+        </w:rPr>
+        <w:t>о</w:t>
+      </w:r>
+      <w:r>
+        <w:rPr>
+          <w:sz w:val="28"/>
+          <w:szCs w:val="28"/>
+        </w:rPr>
+        <w:t>к воедино</w:t>
       </w:r>
       <w:r>
         <w:rPr>
@@ -1350,6 +1631,7 @@
         <w:rPr>
           <w:sz w:val="28"/>
           <w:szCs w:val="28"/>
+          <w:lang w:val="en-US"/>
         </w:rPr>
       </w:pPr>
       <w:r>
@@ -1387,15 +1669,14 @@
         </w:rPr>
         <w:t xml:space="preserve"> репозиторий на </w:t>
       </w:r>
-      <w:proofErr w:type="spellStart"/>
-      <w:r>
-        <w:rPr>
-          <w:sz w:val="28"/>
-          <w:szCs w:val="28"/>
-        </w:rPr>
-        <w:t>гитхабе</w:t>
-      </w:r>
-      <w:proofErr w:type="spellEnd"/>
+      <w:r>
+        <w:rPr>
+          <w:sz w:val="28"/>
+          <w:szCs w:val="28"/>
+          <w:lang w:val="en-US"/>
+        </w:rPr>
+        <w:t>GitHub</w:t>
+      </w:r>
     </w:p>
     <w:p>
       <w:pPr>
@@ -1492,15 +1773,29 @@
         </w:rPr>
         <w:t xml:space="preserve"> Каждый имеет доступ на скачку репозитория и может вносить в него изменения путем </w:t>
       </w:r>
-      <w:proofErr w:type="spellStart"/>
-      <w:r>
-        <w:rPr>
-          <w:sz w:val="28"/>
-          <w:szCs w:val="28"/>
-        </w:rPr>
-        <w:t>пулреквеста</w:t>
-      </w:r>
-      <w:proofErr w:type="spellEnd"/>
+      <w:r>
+        <w:rPr>
+          <w:sz w:val="28"/>
+          <w:szCs w:val="28"/>
+          <w:lang w:val="en-US"/>
+        </w:rPr>
+        <w:t>pull</w:t>
+      </w:r>
+      <w:r>
+        <w:rPr>
+          <w:sz w:val="28"/>
+          <w:szCs w:val="28"/>
+        </w:rPr>
+        <w:t xml:space="preserve"> </w:t>
+      </w:r>
+      <w:r>
+        <w:rPr>
+          <w:sz w:val="28"/>
+          <w:szCs w:val="28"/>
+          <w:lang w:val="en-US"/>
+        </w:rPr>
+        <w:t>request</w:t>
+      </w:r>
     </w:p>
     <w:sectPr>
       <w:pgSz w:w="11906" w:h="16838"/>
